--- a/CrypticEagle.docx
+++ b/CrypticEagle.docx
@@ -51853,7 +51853,20 @@
   <w:p>
     <w:pPr>
       <w:pStyle w:val="Header"/>
+      <w:rPr>
+        <w:b/>
+        <w:bCs/>
+      </w:rPr>
     </w:pPr>
+    <w:proofErr w:type="spellStart"/>
+    <w:r>
+      <w:rPr>
+        <w:b/>
+        <w:bCs/>
+      </w:rPr>
+      <w:t>MIST_CrypticEagle</w:t>
+    </w:r>
+    <w:proofErr w:type="spellEnd"/>
   </w:p>
 </w:hdr>
 </file>
@@ -52270,6 +52283,7 @@
   <w:style w:type="character" w:default="1" w:styleId="DefaultParagraphFont">
     <w:name w:val="Default Paragraph Font"/>
     <w:uiPriority w:val="1"/>
+    <w:semiHidden/>
     <w:unhideWhenUsed/>
   </w:style>
   <w:style w:type="table" w:default="1" w:styleId="TableNormal">

--- a/CrypticEagle.docx
+++ b/CrypticEagle.docx
@@ -38216,6 +38216,1127 @@
         <w:spacing w:after="0" w:line="240" w:lineRule="auto"/>
         <w:rPr>
           <w:rFonts w:ascii="Consolas" w:eastAsia="Times New Roman" w:hAnsi="Consolas" w:cs="Courier New"/>
+          <w:b/>
+          <w:bCs/>
+          <w:color w:val="FF0000"/>
+          <w:sz w:val="20"/>
+          <w:szCs w:val="20"/>
+          <w:u w:val="single"/>
+        </w:rPr>
+      </w:pPr>
+      <w:r>
+        <w:rPr>
+          <w:rFonts w:ascii="Consolas" w:eastAsia="Times New Roman" w:hAnsi="Consolas" w:cs="Courier New"/>
+          <w:b/>
+          <w:bCs/>
+          <w:color w:val="FF0000"/>
+          <w:sz w:val="20"/>
+          <w:szCs w:val="20"/>
+          <w:u w:val="single"/>
+        </w:rPr>
+        <w:t>7.2 Fenwick Tree:</w:t>
+      </w:r>
+    </w:p>
+    <w:p>
+      <w:pPr>
+        <w:autoSpaceDE w:val="0"/>
+        <w:autoSpaceDN w:val="0"/>
+        <w:adjustRightInd w:val="0"/>
+        <w:spacing w:after="0" w:line="240" w:lineRule="auto"/>
+        <w:rPr>
+          <w:rFonts w:ascii="Consolas" w:eastAsia="Times New Roman" w:hAnsi="Consolas" w:cs="Courier New"/>
+          <w:sz w:val="20"/>
+          <w:szCs w:val="20"/>
+        </w:rPr>
+      </w:pPr>
+      <w:r>
+        <w:rPr>
+          <w:rFonts w:ascii="Consolas" w:eastAsia="Times New Roman" w:hAnsi="Consolas" w:cs="Courier New"/>
+          <w:sz w:val="20"/>
+          <w:szCs w:val="20"/>
+        </w:rPr>
+        <w:t xml:space="preserve">struct </w:t>
+      </w:r>
+      <w:proofErr w:type="spellStart"/>
+      <w:proofErr w:type="gramStart"/>
+      <w:r>
+        <w:rPr>
+          <w:rFonts w:ascii="Consolas" w:eastAsia="Times New Roman" w:hAnsi="Consolas" w:cs="Courier New"/>
+          <w:sz w:val="20"/>
+          <w:szCs w:val="20"/>
+        </w:rPr>
+        <w:t>FenwickTree</w:t>
+      </w:r>
+      <w:proofErr w:type="spellEnd"/>
+      <w:r>
+        <w:rPr>
+          <w:rFonts w:ascii="Consolas" w:eastAsia="Times New Roman" w:hAnsi="Consolas" w:cs="Courier New"/>
+          <w:sz w:val="20"/>
+          <w:szCs w:val="20"/>
+        </w:rPr>
+        <w:t>{</w:t>
+      </w:r>
+      <w:proofErr w:type="gramEnd"/>
+    </w:p>
+    <w:p>
+      <w:pPr>
+        <w:autoSpaceDE w:val="0"/>
+        <w:autoSpaceDN w:val="0"/>
+        <w:adjustRightInd w:val="0"/>
+        <w:spacing w:after="0" w:line="240" w:lineRule="auto"/>
+        <w:rPr>
+          <w:rFonts w:ascii="Consolas" w:eastAsia="Times New Roman" w:hAnsi="Consolas" w:cs="Courier New"/>
+          <w:sz w:val="20"/>
+          <w:szCs w:val="20"/>
+        </w:rPr>
+      </w:pPr>
+      <w:r>
+        <w:rPr>
+          <w:rFonts w:ascii="Consolas" w:eastAsia="Times New Roman" w:hAnsi="Consolas" w:cs="Courier New"/>
+          <w:sz w:val="20"/>
+          <w:szCs w:val="20"/>
+        </w:rPr>
+        <w:t xml:space="preserve">    vector&lt;</w:t>
+      </w:r>
+      <w:proofErr w:type="spellStart"/>
+      <w:r>
+        <w:rPr>
+          <w:rFonts w:ascii="Consolas" w:eastAsia="Times New Roman" w:hAnsi="Consolas" w:cs="Courier New"/>
+          <w:sz w:val="20"/>
+          <w:szCs w:val="20"/>
+        </w:rPr>
+        <w:t>ll</w:t>
+      </w:r>
+      <w:proofErr w:type="spellEnd"/>
+      <w:r>
+        <w:rPr>
+          <w:rFonts w:ascii="Consolas" w:eastAsia="Times New Roman" w:hAnsi="Consolas" w:cs="Courier New"/>
+          <w:sz w:val="20"/>
+          <w:szCs w:val="20"/>
+        </w:rPr>
+        <w:t>&gt; bit; // binary indexed tree</w:t>
+      </w:r>
+    </w:p>
+    <w:p>
+      <w:pPr>
+        <w:autoSpaceDE w:val="0"/>
+        <w:autoSpaceDN w:val="0"/>
+        <w:adjustRightInd w:val="0"/>
+        <w:spacing w:after="0" w:line="240" w:lineRule="auto"/>
+        <w:rPr>
+          <w:rFonts w:ascii="Consolas" w:eastAsia="Times New Roman" w:hAnsi="Consolas" w:cs="Courier New"/>
+          <w:sz w:val="20"/>
+          <w:szCs w:val="20"/>
+        </w:rPr>
+      </w:pPr>
+      <w:r>
+        <w:rPr>
+          <w:rFonts w:ascii="Consolas" w:eastAsia="Times New Roman" w:hAnsi="Consolas" w:cs="Courier New"/>
+          <w:sz w:val="20"/>
+          <w:szCs w:val="20"/>
+        </w:rPr>
+        <w:t xml:space="preserve">    </w:t>
+      </w:r>
+      <w:proofErr w:type="spellStart"/>
+      <w:r>
+        <w:rPr>
+          <w:rFonts w:ascii="Consolas" w:eastAsia="Times New Roman" w:hAnsi="Consolas" w:cs="Courier New"/>
+          <w:sz w:val="20"/>
+          <w:szCs w:val="20"/>
+        </w:rPr>
+        <w:t>ll</w:t>
+      </w:r>
+      <w:proofErr w:type="spellEnd"/>
+      <w:r>
+        <w:rPr>
+          <w:rFonts w:ascii="Consolas" w:eastAsia="Times New Roman" w:hAnsi="Consolas" w:cs="Courier New"/>
+          <w:sz w:val="20"/>
+          <w:szCs w:val="20"/>
+        </w:rPr>
+        <w:t xml:space="preserve"> </w:t>
+      </w:r>
+      <w:proofErr w:type="gramStart"/>
+      <w:r>
+        <w:rPr>
+          <w:rFonts w:ascii="Consolas" w:eastAsia="Times New Roman" w:hAnsi="Consolas" w:cs="Courier New"/>
+          <w:sz w:val="20"/>
+          <w:szCs w:val="20"/>
+        </w:rPr>
+        <w:t>n;</w:t>
+      </w:r>
+      <w:proofErr w:type="gramEnd"/>
+    </w:p>
+    <w:p>
+      <w:pPr>
+        <w:autoSpaceDE w:val="0"/>
+        <w:autoSpaceDN w:val="0"/>
+        <w:adjustRightInd w:val="0"/>
+        <w:spacing w:after="0" w:line="240" w:lineRule="auto"/>
+        <w:rPr>
+          <w:rFonts w:ascii="Consolas" w:eastAsia="Times New Roman" w:hAnsi="Consolas" w:cs="Courier New"/>
+          <w:sz w:val="20"/>
+          <w:szCs w:val="20"/>
+        </w:rPr>
+      </w:pPr>
+      <w:r>
+        <w:rPr>
+          <w:rFonts w:ascii="Consolas" w:eastAsia="Times New Roman" w:hAnsi="Consolas" w:cs="Courier New"/>
+          <w:sz w:val="20"/>
+          <w:szCs w:val="20"/>
+        </w:rPr>
+        <w:t xml:space="preserve">    </w:t>
+      </w:r>
+      <w:proofErr w:type="spellStart"/>
+      <w:proofErr w:type="gramStart"/>
+      <w:r>
+        <w:rPr>
+          <w:rFonts w:ascii="Consolas" w:eastAsia="Times New Roman" w:hAnsi="Consolas" w:cs="Courier New"/>
+          <w:sz w:val="20"/>
+          <w:szCs w:val="20"/>
+        </w:rPr>
+        <w:t>FenwickTree</w:t>
+      </w:r>
+      <w:proofErr w:type="spellEnd"/>
+      <w:r>
+        <w:rPr>
+          <w:rFonts w:ascii="Consolas" w:eastAsia="Times New Roman" w:hAnsi="Consolas" w:cs="Courier New"/>
+          <w:sz w:val="20"/>
+          <w:szCs w:val="20"/>
+        </w:rPr>
+        <w:t>(</w:t>
+      </w:r>
+      <w:proofErr w:type="spellStart"/>
+      <w:proofErr w:type="gramEnd"/>
+      <w:r>
+        <w:rPr>
+          <w:rFonts w:ascii="Consolas" w:eastAsia="Times New Roman" w:hAnsi="Consolas" w:cs="Courier New"/>
+          <w:sz w:val="20"/>
+          <w:szCs w:val="20"/>
+        </w:rPr>
+        <w:t>ll</w:t>
+      </w:r>
+      <w:proofErr w:type="spellEnd"/>
+      <w:r>
+        <w:rPr>
+          <w:rFonts w:ascii="Consolas" w:eastAsia="Times New Roman" w:hAnsi="Consolas" w:cs="Courier New"/>
+          <w:sz w:val="20"/>
+          <w:szCs w:val="20"/>
+        </w:rPr>
+        <w:t xml:space="preserve"> n){</w:t>
+      </w:r>
+    </w:p>
+    <w:p>
+      <w:pPr>
+        <w:autoSpaceDE w:val="0"/>
+        <w:autoSpaceDN w:val="0"/>
+        <w:adjustRightInd w:val="0"/>
+        <w:spacing w:after="0" w:line="240" w:lineRule="auto"/>
+        <w:rPr>
+          <w:rFonts w:ascii="Consolas" w:eastAsia="Times New Roman" w:hAnsi="Consolas" w:cs="Courier New"/>
+          <w:sz w:val="20"/>
+          <w:szCs w:val="20"/>
+        </w:rPr>
+      </w:pPr>
+      <w:r>
+        <w:rPr>
+          <w:rFonts w:ascii="Consolas" w:eastAsia="Times New Roman" w:hAnsi="Consolas" w:cs="Courier New"/>
+          <w:sz w:val="20"/>
+          <w:szCs w:val="20"/>
+        </w:rPr>
+        <w:t xml:space="preserve">        this-&gt;n = </w:t>
+      </w:r>
+      <w:proofErr w:type="gramStart"/>
+      <w:r>
+        <w:rPr>
+          <w:rFonts w:ascii="Consolas" w:eastAsia="Times New Roman" w:hAnsi="Consolas" w:cs="Courier New"/>
+          <w:sz w:val="20"/>
+          <w:szCs w:val="20"/>
+        </w:rPr>
+        <w:t>n;</w:t>
+      </w:r>
+      <w:proofErr w:type="gramEnd"/>
+    </w:p>
+    <w:p>
+      <w:pPr>
+        <w:autoSpaceDE w:val="0"/>
+        <w:autoSpaceDN w:val="0"/>
+        <w:adjustRightInd w:val="0"/>
+        <w:spacing w:after="0" w:line="240" w:lineRule="auto"/>
+        <w:rPr>
+          <w:rFonts w:ascii="Consolas" w:eastAsia="Times New Roman" w:hAnsi="Consolas" w:cs="Courier New"/>
+          <w:sz w:val="20"/>
+          <w:szCs w:val="20"/>
+        </w:rPr>
+      </w:pPr>
+      <w:r>
+        <w:rPr>
+          <w:rFonts w:ascii="Consolas" w:eastAsia="Times New Roman" w:hAnsi="Consolas" w:cs="Courier New"/>
+          <w:sz w:val="20"/>
+          <w:szCs w:val="20"/>
+        </w:rPr>
+        <w:t xml:space="preserve">        </w:t>
+      </w:r>
+      <w:proofErr w:type="spellStart"/>
+      <w:proofErr w:type="gramStart"/>
+      <w:r>
+        <w:rPr>
+          <w:rFonts w:ascii="Consolas" w:eastAsia="Times New Roman" w:hAnsi="Consolas" w:cs="Courier New"/>
+          <w:sz w:val="20"/>
+          <w:szCs w:val="20"/>
+        </w:rPr>
+        <w:t>bit.assign</w:t>
+      </w:r>
+      <w:proofErr w:type="spellEnd"/>
+      <w:proofErr w:type="gramEnd"/>
+      <w:r>
+        <w:rPr>
+          <w:rFonts w:ascii="Consolas" w:eastAsia="Times New Roman" w:hAnsi="Consolas" w:cs="Courier New"/>
+          <w:sz w:val="20"/>
+          <w:szCs w:val="20"/>
+        </w:rPr>
+        <w:t>(n, 0);}</w:t>
+      </w:r>
+    </w:p>
+    <w:p>
+      <w:pPr>
+        <w:autoSpaceDE w:val="0"/>
+        <w:autoSpaceDN w:val="0"/>
+        <w:adjustRightInd w:val="0"/>
+        <w:spacing w:after="0" w:line="240" w:lineRule="auto"/>
+        <w:rPr>
+          <w:rFonts w:ascii="Consolas" w:eastAsia="Times New Roman" w:hAnsi="Consolas" w:cs="Courier New"/>
+          <w:sz w:val="20"/>
+          <w:szCs w:val="20"/>
+        </w:rPr>
+      </w:pPr>
+      <w:r>
+        <w:rPr>
+          <w:rFonts w:ascii="Consolas" w:eastAsia="Times New Roman" w:hAnsi="Consolas" w:cs="Courier New"/>
+          <w:sz w:val="20"/>
+          <w:szCs w:val="20"/>
+        </w:rPr>
+        <w:t xml:space="preserve">    </w:t>
+      </w:r>
+      <w:proofErr w:type="spellStart"/>
+      <w:r>
+        <w:rPr>
+          <w:rFonts w:ascii="Consolas" w:eastAsia="Times New Roman" w:hAnsi="Consolas" w:cs="Courier New"/>
+          <w:sz w:val="20"/>
+          <w:szCs w:val="20"/>
+        </w:rPr>
+        <w:t>FenwickTree</w:t>
+      </w:r>
+      <w:proofErr w:type="spellEnd"/>
+      <w:r>
+        <w:rPr>
+          <w:rFonts w:ascii="Consolas" w:eastAsia="Times New Roman" w:hAnsi="Consolas" w:cs="Courier New"/>
+          <w:sz w:val="20"/>
+          <w:szCs w:val="20"/>
+        </w:rPr>
+        <w:t>(vector&lt;</w:t>
+      </w:r>
+      <w:proofErr w:type="spellStart"/>
+      <w:r>
+        <w:rPr>
+          <w:rFonts w:ascii="Consolas" w:eastAsia="Times New Roman" w:hAnsi="Consolas" w:cs="Courier New"/>
+          <w:sz w:val="20"/>
+          <w:szCs w:val="20"/>
+        </w:rPr>
+        <w:t>ll</w:t>
+      </w:r>
+      <w:proofErr w:type="spellEnd"/>
+      <w:r>
+        <w:rPr>
+          <w:rFonts w:ascii="Consolas" w:eastAsia="Times New Roman" w:hAnsi="Consolas" w:cs="Courier New"/>
+          <w:sz w:val="20"/>
+          <w:szCs w:val="20"/>
+        </w:rPr>
+        <w:t>&gt; const &amp;a</w:t>
+      </w:r>
+      <w:proofErr w:type="gramStart"/>
+      <w:r>
+        <w:rPr>
+          <w:rFonts w:ascii="Consolas" w:eastAsia="Times New Roman" w:hAnsi="Consolas" w:cs="Courier New"/>
+          <w:sz w:val="20"/>
+          <w:szCs w:val="20"/>
+        </w:rPr>
+        <w:t>) :</w:t>
+      </w:r>
+      <w:proofErr w:type="gramEnd"/>
+      <w:r>
+        <w:rPr>
+          <w:rFonts w:ascii="Consolas" w:eastAsia="Times New Roman" w:hAnsi="Consolas" w:cs="Courier New"/>
+          <w:sz w:val="20"/>
+          <w:szCs w:val="20"/>
+        </w:rPr>
+        <w:t xml:space="preserve"> </w:t>
+      </w:r>
+      <w:proofErr w:type="spellStart"/>
+      <w:r>
+        <w:rPr>
+          <w:rFonts w:ascii="Consolas" w:eastAsia="Times New Roman" w:hAnsi="Consolas" w:cs="Courier New"/>
+          <w:sz w:val="20"/>
+          <w:szCs w:val="20"/>
+        </w:rPr>
+        <w:t>FenwickTree</w:t>
+      </w:r>
+      <w:proofErr w:type="spellEnd"/>
+      <w:r>
+        <w:rPr>
+          <w:rFonts w:ascii="Consolas" w:eastAsia="Times New Roman" w:hAnsi="Consolas" w:cs="Courier New"/>
+          <w:sz w:val="20"/>
+          <w:szCs w:val="20"/>
+        </w:rPr>
+        <w:t>(</w:t>
+      </w:r>
+      <w:proofErr w:type="spellStart"/>
+      <w:r>
+        <w:rPr>
+          <w:rFonts w:ascii="Consolas" w:eastAsia="Times New Roman" w:hAnsi="Consolas" w:cs="Courier New"/>
+          <w:sz w:val="20"/>
+          <w:szCs w:val="20"/>
+        </w:rPr>
+        <w:t>a.size</w:t>
+      </w:r>
+      <w:proofErr w:type="spellEnd"/>
+      <w:r>
+        <w:rPr>
+          <w:rFonts w:ascii="Consolas" w:eastAsia="Times New Roman" w:hAnsi="Consolas" w:cs="Courier New"/>
+          <w:sz w:val="20"/>
+          <w:szCs w:val="20"/>
+        </w:rPr>
+        <w:t>()){</w:t>
+      </w:r>
+    </w:p>
+    <w:p>
+      <w:pPr>
+        <w:autoSpaceDE w:val="0"/>
+        <w:autoSpaceDN w:val="0"/>
+        <w:adjustRightInd w:val="0"/>
+        <w:spacing w:after="0" w:line="240" w:lineRule="auto"/>
+        <w:rPr>
+          <w:rFonts w:ascii="Consolas" w:eastAsia="Times New Roman" w:hAnsi="Consolas" w:cs="Courier New"/>
+          <w:sz w:val="20"/>
+          <w:szCs w:val="20"/>
+        </w:rPr>
+      </w:pPr>
+      <w:r>
+        <w:rPr>
+          <w:rFonts w:ascii="Consolas" w:eastAsia="Times New Roman" w:hAnsi="Consolas" w:cs="Courier New"/>
+          <w:sz w:val="20"/>
+          <w:szCs w:val="20"/>
+        </w:rPr>
+        <w:t xml:space="preserve">        for (</w:t>
+      </w:r>
+      <w:proofErr w:type="spellStart"/>
+      <w:r>
+        <w:rPr>
+          <w:rFonts w:ascii="Consolas" w:eastAsia="Times New Roman" w:hAnsi="Consolas" w:cs="Courier New"/>
+          <w:sz w:val="20"/>
+          <w:szCs w:val="20"/>
+        </w:rPr>
+        <w:t>size_t</w:t>
+      </w:r>
+      <w:proofErr w:type="spellEnd"/>
+      <w:r>
+        <w:rPr>
+          <w:rFonts w:ascii="Consolas" w:eastAsia="Times New Roman" w:hAnsi="Consolas" w:cs="Courier New"/>
+          <w:sz w:val="20"/>
+          <w:szCs w:val="20"/>
+        </w:rPr>
+        <w:t xml:space="preserve"> </w:t>
+      </w:r>
+      <w:proofErr w:type="spellStart"/>
+      <w:r>
+        <w:rPr>
+          <w:rFonts w:ascii="Consolas" w:eastAsia="Times New Roman" w:hAnsi="Consolas" w:cs="Courier New"/>
+          <w:sz w:val="20"/>
+          <w:szCs w:val="20"/>
+        </w:rPr>
+        <w:t>i</w:t>
+      </w:r>
+      <w:proofErr w:type="spellEnd"/>
+      <w:r>
+        <w:rPr>
+          <w:rFonts w:ascii="Consolas" w:eastAsia="Times New Roman" w:hAnsi="Consolas" w:cs="Courier New"/>
+          <w:sz w:val="20"/>
+          <w:szCs w:val="20"/>
+        </w:rPr>
+        <w:t xml:space="preserve"> = 0; </w:t>
+      </w:r>
+      <w:proofErr w:type="spellStart"/>
+      <w:r>
+        <w:rPr>
+          <w:rFonts w:ascii="Consolas" w:eastAsia="Times New Roman" w:hAnsi="Consolas" w:cs="Courier New"/>
+          <w:sz w:val="20"/>
+          <w:szCs w:val="20"/>
+        </w:rPr>
+        <w:t>i</w:t>
+      </w:r>
+      <w:proofErr w:type="spellEnd"/>
+      <w:r>
+        <w:rPr>
+          <w:rFonts w:ascii="Consolas" w:eastAsia="Times New Roman" w:hAnsi="Consolas" w:cs="Courier New"/>
+          <w:sz w:val="20"/>
+          <w:szCs w:val="20"/>
+        </w:rPr>
+        <w:t xml:space="preserve"> &lt; </w:t>
+      </w:r>
+      <w:proofErr w:type="spellStart"/>
+      <w:proofErr w:type="gramStart"/>
+      <w:r>
+        <w:rPr>
+          <w:rFonts w:ascii="Consolas" w:eastAsia="Times New Roman" w:hAnsi="Consolas" w:cs="Courier New"/>
+          <w:sz w:val="20"/>
+          <w:szCs w:val="20"/>
+        </w:rPr>
+        <w:t>a.size</w:t>
+      </w:r>
+      <w:proofErr w:type="spellEnd"/>
+      <w:proofErr w:type="gramEnd"/>
+      <w:r>
+        <w:rPr>
+          <w:rFonts w:ascii="Consolas" w:eastAsia="Times New Roman" w:hAnsi="Consolas" w:cs="Courier New"/>
+          <w:sz w:val="20"/>
+          <w:szCs w:val="20"/>
+        </w:rPr>
+        <w:t xml:space="preserve">(); </w:t>
+      </w:r>
+      <w:proofErr w:type="spellStart"/>
+      <w:r>
+        <w:rPr>
+          <w:rFonts w:ascii="Consolas" w:eastAsia="Times New Roman" w:hAnsi="Consolas" w:cs="Courier New"/>
+          <w:sz w:val="20"/>
+          <w:szCs w:val="20"/>
+        </w:rPr>
+        <w:t>i</w:t>
+      </w:r>
+      <w:proofErr w:type="spellEnd"/>
+      <w:r>
+        <w:rPr>
+          <w:rFonts w:ascii="Consolas" w:eastAsia="Times New Roman" w:hAnsi="Consolas" w:cs="Courier New"/>
+          <w:sz w:val="20"/>
+          <w:szCs w:val="20"/>
+        </w:rPr>
+        <w:t>++)</w:t>
+      </w:r>
+    </w:p>
+    <w:p>
+      <w:pPr>
+        <w:autoSpaceDE w:val="0"/>
+        <w:autoSpaceDN w:val="0"/>
+        <w:adjustRightInd w:val="0"/>
+        <w:spacing w:after="0" w:line="240" w:lineRule="auto"/>
+        <w:rPr>
+          <w:rFonts w:ascii="Consolas" w:eastAsia="Times New Roman" w:hAnsi="Consolas" w:cs="Courier New"/>
+          <w:sz w:val="20"/>
+          <w:szCs w:val="20"/>
+        </w:rPr>
+      </w:pPr>
+      <w:r>
+        <w:rPr>
+          <w:rFonts w:ascii="Consolas" w:eastAsia="Times New Roman" w:hAnsi="Consolas" w:cs="Courier New"/>
+          <w:sz w:val="20"/>
+          <w:szCs w:val="20"/>
+        </w:rPr>
+        <w:t xml:space="preserve">            </w:t>
+      </w:r>
+      <w:proofErr w:type="gramStart"/>
+      <w:r>
+        <w:rPr>
+          <w:rFonts w:ascii="Consolas" w:eastAsia="Times New Roman" w:hAnsi="Consolas" w:cs="Courier New"/>
+          <w:sz w:val="20"/>
+          <w:szCs w:val="20"/>
+        </w:rPr>
+        <w:t>add(</w:t>
+      </w:r>
+      <w:proofErr w:type="spellStart"/>
+      <w:proofErr w:type="gramEnd"/>
+      <w:r>
+        <w:rPr>
+          <w:rFonts w:ascii="Consolas" w:eastAsia="Times New Roman" w:hAnsi="Consolas" w:cs="Courier New"/>
+          <w:sz w:val="20"/>
+          <w:szCs w:val="20"/>
+        </w:rPr>
+        <w:t>i</w:t>
+      </w:r>
+      <w:proofErr w:type="spellEnd"/>
+      <w:r>
+        <w:rPr>
+          <w:rFonts w:ascii="Consolas" w:eastAsia="Times New Roman" w:hAnsi="Consolas" w:cs="Courier New"/>
+          <w:sz w:val="20"/>
+          <w:szCs w:val="20"/>
+        </w:rPr>
+        <w:t>, a[</w:t>
+      </w:r>
+      <w:proofErr w:type="spellStart"/>
+      <w:r>
+        <w:rPr>
+          <w:rFonts w:ascii="Consolas" w:eastAsia="Times New Roman" w:hAnsi="Consolas" w:cs="Courier New"/>
+          <w:sz w:val="20"/>
+          <w:szCs w:val="20"/>
+        </w:rPr>
+        <w:t>i</w:t>
+      </w:r>
+      <w:proofErr w:type="spellEnd"/>
+      <w:r>
+        <w:rPr>
+          <w:rFonts w:ascii="Consolas" w:eastAsia="Times New Roman" w:hAnsi="Consolas" w:cs="Courier New"/>
+          <w:sz w:val="20"/>
+          <w:szCs w:val="20"/>
+        </w:rPr>
+        <w:t>]);}</w:t>
+      </w:r>
+    </w:p>
+    <w:p>
+      <w:pPr>
+        <w:autoSpaceDE w:val="0"/>
+        <w:autoSpaceDN w:val="0"/>
+        <w:adjustRightInd w:val="0"/>
+        <w:spacing w:after="0" w:line="240" w:lineRule="auto"/>
+        <w:rPr>
+          <w:rFonts w:ascii="Consolas" w:eastAsia="Times New Roman" w:hAnsi="Consolas" w:cs="Courier New"/>
+          <w:sz w:val="20"/>
+          <w:szCs w:val="20"/>
+        </w:rPr>
+      </w:pPr>
+      <w:r>
+        <w:rPr>
+          <w:rFonts w:ascii="Consolas" w:eastAsia="Times New Roman" w:hAnsi="Consolas" w:cs="Courier New"/>
+          <w:sz w:val="20"/>
+          <w:szCs w:val="20"/>
+        </w:rPr>
+        <w:t xml:space="preserve">    </w:t>
+      </w:r>
+      <w:proofErr w:type="spellStart"/>
+      <w:r>
+        <w:rPr>
+          <w:rFonts w:ascii="Consolas" w:eastAsia="Times New Roman" w:hAnsi="Consolas" w:cs="Courier New"/>
+          <w:sz w:val="20"/>
+          <w:szCs w:val="20"/>
+        </w:rPr>
+        <w:t>ll</w:t>
+      </w:r>
+      <w:proofErr w:type="spellEnd"/>
+      <w:r>
+        <w:rPr>
+          <w:rFonts w:ascii="Consolas" w:eastAsia="Times New Roman" w:hAnsi="Consolas" w:cs="Courier New"/>
+          <w:sz w:val="20"/>
+          <w:szCs w:val="20"/>
+        </w:rPr>
+        <w:t xml:space="preserve"> </w:t>
+      </w:r>
+      <w:proofErr w:type="gramStart"/>
+      <w:r>
+        <w:rPr>
+          <w:rFonts w:ascii="Consolas" w:eastAsia="Times New Roman" w:hAnsi="Consolas" w:cs="Courier New"/>
+          <w:sz w:val="20"/>
+          <w:szCs w:val="20"/>
+        </w:rPr>
+        <w:t>sum(</w:t>
+      </w:r>
+      <w:proofErr w:type="spellStart"/>
+      <w:proofErr w:type="gramEnd"/>
+      <w:r>
+        <w:rPr>
+          <w:rFonts w:ascii="Consolas" w:eastAsia="Times New Roman" w:hAnsi="Consolas" w:cs="Courier New"/>
+          <w:sz w:val="20"/>
+          <w:szCs w:val="20"/>
+        </w:rPr>
+        <w:t>ll</w:t>
+      </w:r>
+      <w:proofErr w:type="spellEnd"/>
+      <w:r>
+        <w:rPr>
+          <w:rFonts w:ascii="Consolas" w:eastAsia="Times New Roman" w:hAnsi="Consolas" w:cs="Courier New"/>
+          <w:sz w:val="20"/>
+          <w:szCs w:val="20"/>
+        </w:rPr>
+        <w:t xml:space="preserve"> r){</w:t>
+      </w:r>
+    </w:p>
+    <w:p>
+      <w:pPr>
+        <w:autoSpaceDE w:val="0"/>
+        <w:autoSpaceDN w:val="0"/>
+        <w:adjustRightInd w:val="0"/>
+        <w:spacing w:after="0" w:line="240" w:lineRule="auto"/>
+        <w:rPr>
+          <w:rFonts w:ascii="Consolas" w:eastAsia="Times New Roman" w:hAnsi="Consolas" w:cs="Courier New"/>
+          <w:sz w:val="20"/>
+          <w:szCs w:val="20"/>
+        </w:rPr>
+      </w:pPr>
+      <w:r>
+        <w:rPr>
+          <w:rFonts w:ascii="Consolas" w:eastAsia="Times New Roman" w:hAnsi="Consolas" w:cs="Courier New"/>
+          <w:sz w:val="20"/>
+          <w:szCs w:val="20"/>
+        </w:rPr>
+        <w:t xml:space="preserve">        </w:t>
+      </w:r>
+      <w:proofErr w:type="spellStart"/>
+      <w:r>
+        <w:rPr>
+          <w:rFonts w:ascii="Consolas" w:eastAsia="Times New Roman" w:hAnsi="Consolas" w:cs="Courier New"/>
+          <w:sz w:val="20"/>
+          <w:szCs w:val="20"/>
+        </w:rPr>
+        <w:t>ll</w:t>
+      </w:r>
+      <w:proofErr w:type="spellEnd"/>
+      <w:r>
+        <w:rPr>
+          <w:rFonts w:ascii="Consolas" w:eastAsia="Times New Roman" w:hAnsi="Consolas" w:cs="Courier New"/>
+          <w:sz w:val="20"/>
+          <w:szCs w:val="20"/>
+        </w:rPr>
+        <w:t xml:space="preserve"> ret = </w:t>
+      </w:r>
+      <w:proofErr w:type="gramStart"/>
+      <w:r>
+        <w:rPr>
+          <w:rFonts w:ascii="Consolas" w:eastAsia="Times New Roman" w:hAnsi="Consolas" w:cs="Courier New"/>
+          <w:sz w:val="20"/>
+          <w:szCs w:val="20"/>
+        </w:rPr>
+        <w:t>0;</w:t>
+      </w:r>
+      <w:proofErr w:type="gramEnd"/>
+    </w:p>
+    <w:p>
+      <w:pPr>
+        <w:autoSpaceDE w:val="0"/>
+        <w:autoSpaceDN w:val="0"/>
+        <w:adjustRightInd w:val="0"/>
+        <w:spacing w:after="0" w:line="240" w:lineRule="auto"/>
+        <w:rPr>
+          <w:rFonts w:ascii="Consolas" w:eastAsia="Times New Roman" w:hAnsi="Consolas" w:cs="Courier New"/>
+          <w:sz w:val="20"/>
+          <w:szCs w:val="20"/>
+        </w:rPr>
+      </w:pPr>
+      <w:r>
+        <w:rPr>
+          <w:rFonts w:ascii="Consolas" w:eastAsia="Times New Roman" w:hAnsi="Consolas" w:cs="Courier New"/>
+          <w:sz w:val="20"/>
+          <w:szCs w:val="20"/>
+        </w:rPr>
+        <w:lastRenderedPageBreak/>
+        <w:t xml:space="preserve">        for (; r &gt;= 0; r = (r &amp; (r + 1)) - 1)</w:t>
+      </w:r>
+    </w:p>
+    <w:p>
+      <w:pPr>
+        <w:autoSpaceDE w:val="0"/>
+        <w:autoSpaceDN w:val="0"/>
+        <w:adjustRightInd w:val="0"/>
+        <w:spacing w:after="0" w:line="240" w:lineRule="auto"/>
+        <w:rPr>
+          <w:rFonts w:ascii="Consolas" w:eastAsia="Times New Roman" w:hAnsi="Consolas" w:cs="Courier New"/>
+          <w:sz w:val="20"/>
+          <w:szCs w:val="20"/>
+        </w:rPr>
+      </w:pPr>
+      <w:r>
+        <w:rPr>
+          <w:rFonts w:ascii="Consolas" w:eastAsia="Times New Roman" w:hAnsi="Consolas" w:cs="Courier New"/>
+          <w:sz w:val="20"/>
+          <w:szCs w:val="20"/>
+        </w:rPr>
+        <w:t xml:space="preserve">            ret += bit[r</w:t>
+      </w:r>
+      <w:proofErr w:type="gramStart"/>
+      <w:r>
+        <w:rPr>
+          <w:rFonts w:ascii="Consolas" w:eastAsia="Times New Roman" w:hAnsi="Consolas" w:cs="Courier New"/>
+          <w:sz w:val="20"/>
+          <w:szCs w:val="20"/>
+        </w:rPr>
+        <w:t>];</w:t>
+      </w:r>
+      <w:proofErr w:type="gramEnd"/>
+    </w:p>
+    <w:p>
+      <w:pPr>
+        <w:autoSpaceDE w:val="0"/>
+        <w:autoSpaceDN w:val="0"/>
+        <w:adjustRightInd w:val="0"/>
+        <w:spacing w:after="0" w:line="240" w:lineRule="auto"/>
+        <w:rPr>
+          <w:rFonts w:ascii="Consolas" w:eastAsia="Times New Roman" w:hAnsi="Consolas" w:cs="Courier New"/>
+          <w:sz w:val="20"/>
+          <w:szCs w:val="20"/>
+        </w:rPr>
+      </w:pPr>
+      <w:r>
+        <w:rPr>
+          <w:rFonts w:ascii="Consolas" w:eastAsia="Times New Roman" w:hAnsi="Consolas" w:cs="Courier New"/>
+          <w:sz w:val="20"/>
+          <w:szCs w:val="20"/>
+        </w:rPr>
+        <w:t xml:space="preserve">        return ret;}</w:t>
+      </w:r>
+    </w:p>
+    <w:p>
+      <w:pPr>
+        <w:autoSpaceDE w:val="0"/>
+        <w:autoSpaceDN w:val="0"/>
+        <w:adjustRightInd w:val="0"/>
+        <w:spacing w:after="0" w:line="240" w:lineRule="auto"/>
+        <w:rPr>
+          <w:rFonts w:ascii="Consolas" w:eastAsia="Times New Roman" w:hAnsi="Consolas" w:cs="Courier New"/>
+          <w:sz w:val="20"/>
+          <w:szCs w:val="20"/>
+        </w:rPr>
+      </w:pPr>
+      <w:r>
+        <w:rPr>
+          <w:rFonts w:ascii="Consolas" w:eastAsia="Times New Roman" w:hAnsi="Consolas" w:cs="Courier New"/>
+          <w:sz w:val="20"/>
+          <w:szCs w:val="20"/>
+        </w:rPr>
+        <w:t xml:space="preserve">    </w:t>
+      </w:r>
+      <w:proofErr w:type="spellStart"/>
+      <w:r>
+        <w:rPr>
+          <w:rFonts w:ascii="Consolas" w:eastAsia="Times New Roman" w:hAnsi="Consolas" w:cs="Courier New"/>
+          <w:sz w:val="20"/>
+          <w:szCs w:val="20"/>
+        </w:rPr>
+        <w:t>ll</w:t>
+      </w:r>
+      <w:proofErr w:type="spellEnd"/>
+      <w:r>
+        <w:rPr>
+          <w:rFonts w:ascii="Consolas" w:eastAsia="Times New Roman" w:hAnsi="Consolas" w:cs="Courier New"/>
+          <w:sz w:val="20"/>
+          <w:szCs w:val="20"/>
+        </w:rPr>
+        <w:t xml:space="preserve"> </w:t>
+      </w:r>
+      <w:proofErr w:type="gramStart"/>
+      <w:r>
+        <w:rPr>
+          <w:rFonts w:ascii="Consolas" w:eastAsia="Times New Roman" w:hAnsi="Consolas" w:cs="Courier New"/>
+          <w:sz w:val="20"/>
+          <w:szCs w:val="20"/>
+        </w:rPr>
+        <w:t>sum(</w:t>
+      </w:r>
+      <w:proofErr w:type="spellStart"/>
+      <w:proofErr w:type="gramEnd"/>
+      <w:r>
+        <w:rPr>
+          <w:rFonts w:ascii="Consolas" w:eastAsia="Times New Roman" w:hAnsi="Consolas" w:cs="Courier New"/>
+          <w:sz w:val="20"/>
+          <w:szCs w:val="20"/>
+        </w:rPr>
+        <w:t>ll</w:t>
+      </w:r>
+      <w:proofErr w:type="spellEnd"/>
+      <w:r>
+        <w:rPr>
+          <w:rFonts w:ascii="Consolas" w:eastAsia="Times New Roman" w:hAnsi="Consolas" w:cs="Courier New"/>
+          <w:sz w:val="20"/>
+          <w:szCs w:val="20"/>
+        </w:rPr>
+        <w:t xml:space="preserve"> l, </w:t>
+      </w:r>
+      <w:proofErr w:type="spellStart"/>
+      <w:r>
+        <w:rPr>
+          <w:rFonts w:ascii="Consolas" w:eastAsia="Times New Roman" w:hAnsi="Consolas" w:cs="Courier New"/>
+          <w:sz w:val="20"/>
+          <w:szCs w:val="20"/>
+        </w:rPr>
+        <w:t>ll</w:t>
+      </w:r>
+      <w:proofErr w:type="spellEnd"/>
+      <w:r>
+        <w:rPr>
+          <w:rFonts w:ascii="Consolas" w:eastAsia="Times New Roman" w:hAnsi="Consolas" w:cs="Courier New"/>
+          <w:sz w:val="20"/>
+          <w:szCs w:val="20"/>
+        </w:rPr>
+        <w:t xml:space="preserve"> r){</w:t>
+      </w:r>
+    </w:p>
+    <w:p>
+      <w:pPr>
+        <w:autoSpaceDE w:val="0"/>
+        <w:autoSpaceDN w:val="0"/>
+        <w:adjustRightInd w:val="0"/>
+        <w:spacing w:after="0" w:line="240" w:lineRule="auto"/>
+        <w:rPr>
+          <w:rFonts w:ascii="Consolas" w:eastAsia="Times New Roman" w:hAnsi="Consolas" w:cs="Courier New"/>
+          <w:sz w:val="20"/>
+          <w:szCs w:val="20"/>
+        </w:rPr>
+      </w:pPr>
+      <w:r>
+        <w:rPr>
+          <w:rFonts w:ascii="Consolas" w:eastAsia="Times New Roman" w:hAnsi="Consolas" w:cs="Courier New"/>
+          <w:sz w:val="20"/>
+          <w:szCs w:val="20"/>
+        </w:rPr>
+        <w:t xml:space="preserve">        return sum(r) - </w:t>
+      </w:r>
+      <w:proofErr w:type="gramStart"/>
+      <w:r>
+        <w:rPr>
+          <w:rFonts w:ascii="Consolas" w:eastAsia="Times New Roman" w:hAnsi="Consolas" w:cs="Courier New"/>
+          <w:sz w:val="20"/>
+          <w:szCs w:val="20"/>
+        </w:rPr>
+        <w:t>sum(</w:t>
+      </w:r>
+      <w:proofErr w:type="gramEnd"/>
+      <w:r>
+        <w:rPr>
+          <w:rFonts w:ascii="Consolas" w:eastAsia="Times New Roman" w:hAnsi="Consolas" w:cs="Courier New"/>
+          <w:sz w:val="20"/>
+          <w:szCs w:val="20"/>
+        </w:rPr>
+        <w:t>l - 1);}</w:t>
+      </w:r>
+    </w:p>
+    <w:p>
+      <w:pPr>
+        <w:autoSpaceDE w:val="0"/>
+        <w:autoSpaceDN w:val="0"/>
+        <w:adjustRightInd w:val="0"/>
+        <w:spacing w:after="0" w:line="240" w:lineRule="auto"/>
+        <w:rPr>
+          <w:rFonts w:ascii="Consolas" w:eastAsia="Times New Roman" w:hAnsi="Consolas" w:cs="Courier New"/>
+          <w:sz w:val="20"/>
+          <w:szCs w:val="20"/>
+        </w:rPr>
+      </w:pPr>
+      <w:r>
+        <w:rPr>
+          <w:rFonts w:ascii="Consolas" w:eastAsia="Times New Roman" w:hAnsi="Consolas" w:cs="Courier New"/>
+          <w:sz w:val="20"/>
+          <w:szCs w:val="20"/>
+        </w:rPr>
+        <w:t xml:space="preserve">    void </w:t>
+      </w:r>
+      <w:proofErr w:type="gramStart"/>
+      <w:r>
+        <w:rPr>
+          <w:rFonts w:ascii="Consolas" w:eastAsia="Times New Roman" w:hAnsi="Consolas" w:cs="Courier New"/>
+          <w:sz w:val="20"/>
+          <w:szCs w:val="20"/>
+        </w:rPr>
+        <w:t>add(</w:t>
+      </w:r>
+      <w:proofErr w:type="spellStart"/>
+      <w:proofErr w:type="gramEnd"/>
+      <w:r>
+        <w:rPr>
+          <w:rFonts w:ascii="Consolas" w:eastAsia="Times New Roman" w:hAnsi="Consolas" w:cs="Courier New"/>
+          <w:sz w:val="20"/>
+          <w:szCs w:val="20"/>
+        </w:rPr>
+        <w:t>ll</w:t>
+      </w:r>
+      <w:proofErr w:type="spellEnd"/>
+      <w:r>
+        <w:rPr>
+          <w:rFonts w:ascii="Consolas" w:eastAsia="Times New Roman" w:hAnsi="Consolas" w:cs="Courier New"/>
+          <w:sz w:val="20"/>
+          <w:szCs w:val="20"/>
+        </w:rPr>
+        <w:t xml:space="preserve"> </w:t>
+      </w:r>
+      <w:proofErr w:type="spellStart"/>
+      <w:r>
+        <w:rPr>
+          <w:rFonts w:ascii="Consolas" w:eastAsia="Times New Roman" w:hAnsi="Consolas" w:cs="Courier New"/>
+          <w:sz w:val="20"/>
+          <w:szCs w:val="20"/>
+        </w:rPr>
+        <w:t>idx</w:t>
+      </w:r>
+      <w:proofErr w:type="spellEnd"/>
+      <w:r>
+        <w:rPr>
+          <w:rFonts w:ascii="Consolas" w:eastAsia="Times New Roman" w:hAnsi="Consolas" w:cs="Courier New"/>
+          <w:sz w:val="20"/>
+          <w:szCs w:val="20"/>
+        </w:rPr>
+        <w:t xml:space="preserve">, </w:t>
+      </w:r>
+      <w:proofErr w:type="spellStart"/>
+      <w:r>
+        <w:rPr>
+          <w:rFonts w:ascii="Consolas" w:eastAsia="Times New Roman" w:hAnsi="Consolas" w:cs="Courier New"/>
+          <w:sz w:val="20"/>
+          <w:szCs w:val="20"/>
+        </w:rPr>
+        <w:t>ll</w:t>
+      </w:r>
+      <w:proofErr w:type="spellEnd"/>
+      <w:r>
+        <w:rPr>
+          <w:rFonts w:ascii="Consolas" w:eastAsia="Times New Roman" w:hAnsi="Consolas" w:cs="Courier New"/>
+          <w:sz w:val="20"/>
+          <w:szCs w:val="20"/>
+        </w:rPr>
+        <w:t xml:space="preserve"> delta){</w:t>
+      </w:r>
+    </w:p>
+    <w:p>
+      <w:pPr>
+        <w:autoSpaceDE w:val="0"/>
+        <w:autoSpaceDN w:val="0"/>
+        <w:adjustRightInd w:val="0"/>
+        <w:spacing w:after="0" w:line="240" w:lineRule="auto"/>
+        <w:rPr>
+          <w:rFonts w:ascii="Consolas" w:eastAsia="Times New Roman" w:hAnsi="Consolas" w:cs="Courier New"/>
+          <w:sz w:val="20"/>
+          <w:szCs w:val="20"/>
+        </w:rPr>
+      </w:pPr>
+      <w:r>
+        <w:rPr>
+          <w:rFonts w:ascii="Consolas" w:eastAsia="Times New Roman" w:hAnsi="Consolas" w:cs="Courier New"/>
+          <w:sz w:val="20"/>
+          <w:szCs w:val="20"/>
+        </w:rPr>
+        <w:t xml:space="preserve">        for (; </w:t>
+      </w:r>
+      <w:proofErr w:type="spellStart"/>
+      <w:r>
+        <w:rPr>
+          <w:rFonts w:ascii="Consolas" w:eastAsia="Times New Roman" w:hAnsi="Consolas" w:cs="Courier New"/>
+          <w:sz w:val="20"/>
+          <w:szCs w:val="20"/>
+        </w:rPr>
+        <w:t>idx</w:t>
+      </w:r>
+      <w:proofErr w:type="spellEnd"/>
+      <w:r>
+        <w:rPr>
+          <w:rFonts w:ascii="Consolas" w:eastAsia="Times New Roman" w:hAnsi="Consolas" w:cs="Courier New"/>
+          <w:sz w:val="20"/>
+          <w:szCs w:val="20"/>
+        </w:rPr>
+        <w:t xml:space="preserve"> &lt; n; </w:t>
+      </w:r>
+      <w:proofErr w:type="spellStart"/>
+      <w:r>
+        <w:rPr>
+          <w:rFonts w:ascii="Consolas" w:eastAsia="Times New Roman" w:hAnsi="Consolas" w:cs="Courier New"/>
+          <w:sz w:val="20"/>
+          <w:szCs w:val="20"/>
+        </w:rPr>
+        <w:t>idx</w:t>
+      </w:r>
+      <w:proofErr w:type="spellEnd"/>
+      <w:r>
+        <w:rPr>
+          <w:rFonts w:ascii="Consolas" w:eastAsia="Times New Roman" w:hAnsi="Consolas" w:cs="Courier New"/>
+          <w:sz w:val="20"/>
+          <w:szCs w:val="20"/>
+        </w:rPr>
+        <w:t xml:space="preserve"> = </w:t>
+      </w:r>
+      <w:proofErr w:type="spellStart"/>
+      <w:r>
+        <w:rPr>
+          <w:rFonts w:ascii="Consolas" w:eastAsia="Times New Roman" w:hAnsi="Consolas" w:cs="Courier New"/>
+          <w:sz w:val="20"/>
+          <w:szCs w:val="20"/>
+        </w:rPr>
+        <w:t>idx</w:t>
+      </w:r>
+      <w:proofErr w:type="spellEnd"/>
+      <w:r>
+        <w:rPr>
+          <w:rFonts w:ascii="Consolas" w:eastAsia="Times New Roman" w:hAnsi="Consolas" w:cs="Courier New"/>
+          <w:sz w:val="20"/>
+          <w:szCs w:val="20"/>
+        </w:rPr>
+        <w:t xml:space="preserve"> | (</w:t>
+      </w:r>
+      <w:proofErr w:type="spellStart"/>
+      <w:r>
+        <w:rPr>
+          <w:rFonts w:ascii="Consolas" w:eastAsia="Times New Roman" w:hAnsi="Consolas" w:cs="Courier New"/>
+          <w:sz w:val="20"/>
+          <w:szCs w:val="20"/>
+        </w:rPr>
+        <w:t>idx</w:t>
+      </w:r>
+      <w:proofErr w:type="spellEnd"/>
+      <w:r>
+        <w:rPr>
+          <w:rFonts w:ascii="Consolas" w:eastAsia="Times New Roman" w:hAnsi="Consolas" w:cs="Courier New"/>
+          <w:sz w:val="20"/>
+          <w:szCs w:val="20"/>
+        </w:rPr>
+        <w:t xml:space="preserve"> + 1))</w:t>
+      </w:r>
+    </w:p>
+    <w:p>
+      <w:pPr>
+        <w:autoSpaceDE w:val="0"/>
+        <w:autoSpaceDN w:val="0"/>
+        <w:adjustRightInd w:val="0"/>
+        <w:spacing w:after="0" w:line="240" w:lineRule="auto"/>
+        <w:rPr>
+          <w:rFonts w:ascii="Consolas" w:eastAsia="Times New Roman" w:hAnsi="Consolas" w:cs="Courier New"/>
+          <w:sz w:val="20"/>
+          <w:szCs w:val="20"/>
+        </w:rPr>
+      </w:pPr>
+      <w:r>
+        <w:rPr>
+          <w:rFonts w:ascii="Consolas" w:eastAsia="Times New Roman" w:hAnsi="Consolas" w:cs="Courier New"/>
+          <w:sz w:val="20"/>
+          <w:szCs w:val="20"/>
+        </w:rPr>
+        <w:t xml:space="preserve">            bit[</w:t>
+      </w:r>
+      <w:proofErr w:type="spellStart"/>
+      <w:r>
+        <w:rPr>
+          <w:rFonts w:ascii="Consolas" w:eastAsia="Times New Roman" w:hAnsi="Consolas" w:cs="Courier New"/>
+          <w:sz w:val="20"/>
+          <w:szCs w:val="20"/>
+        </w:rPr>
+        <w:t>idx</w:t>
+      </w:r>
+      <w:proofErr w:type="spellEnd"/>
+      <w:r>
+        <w:rPr>
+          <w:rFonts w:ascii="Consolas" w:eastAsia="Times New Roman" w:hAnsi="Consolas" w:cs="Courier New"/>
+          <w:sz w:val="20"/>
+          <w:szCs w:val="20"/>
+        </w:rPr>
+        <w:t>] += delta;}</w:t>
+      </w:r>
+      <w:proofErr w:type="gramStart"/>
+      <w:r>
+        <w:rPr>
+          <w:rFonts w:ascii="Consolas" w:eastAsia="Times New Roman" w:hAnsi="Consolas" w:cs="Courier New"/>
+          <w:sz w:val="20"/>
+          <w:szCs w:val="20"/>
+        </w:rPr>
+        <w:t>};</w:t>
+      </w:r>
+      <w:proofErr w:type="gramEnd"/>
+    </w:p>
+    <w:p>
+      <w:pPr>
+        <w:autoSpaceDE w:val="0"/>
+        <w:autoSpaceDN w:val="0"/>
+        <w:adjustRightInd w:val="0"/>
+        <w:spacing w:after="0" w:line="240" w:lineRule="auto"/>
+        <w:rPr>
+          <w:rFonts w:ascii="Consolas" w:eastAsia="Times New Roman" w:hAnsi="Consolas" w:cs="Courier New"/>
           <w:sz w:val="20"/>
           <w:szCs w:val="20"/>
         </w:rPr>
@@ -38547,17 +39668,7 @@
           <w:sz w:val="20"/>
           <w:szCs w:val="20"/>
         </w:rPr>
-        <w:t xml:space="preserve"> all or all but one from that pile leaving </w:t>
-      </w:r>
-      <w:r>
-        <w:rPr>
-          <w:rFonts w:ascii="Consolas" w:hAnsi="Consolas" w:cs="Courier New"/>
-          <w:color w:val="000000"/>
-          <w:sz w:val="20"/>
-          <w:szCs w:val="20"/>
-        </w:rPr>
-        <w:lastRenderedPageBreak/>
-        <w:t xml:space="preserve">an odd number one-size piles. Otherwise, same as normal </w:t>
+        <w:t xml:space="preserve"> all or all but one from that pile leaving an odd number one-size piles. Otherwise, same as normal </w:t>
       </w:r>
       <w:proofErr w:type="spellStart"/>
       <w:r>
@@ -38640,27 +39751,7 @@
           <w:sz w:val="20"/>
           <w:szCs w:val="20"/>
         </w:rPr>
-        <w:t xml:space="preserve">The starting configuration is a single heap of objects. The two players take </w:t>
-      </w:r>
-      <w:proofErr w:type="gramStart"/>
-      <w:r>
-        <w:rPr>
-          <w:rFonts w:ascii="Consolas" w:hAnsi="Consolas" w:cs="Courier New"/>
-          <w:color w:val="00B050"/>
-          <w:sz w:val="20"/>
-          <w:szCs w:val="20"/>
-        </w:rPr>
-        <w:t>turn</w:t>
-      </w:r>
-      <w:proofErr w:type="gramEnd"/>
-      <w:r>
-        <w:rPr>
-          <w:rFonts w:ascii="Consolas" w:hAnsi="Consolas" w:cs="Courier New"/>
-          <w:color w:val="00B050"/>
-          <w:sz w:val="20"/>
-          <w:szCs w:val="20"/>
-        </w:rPr>
-        <w:t xml:space="preserve"> splitting a single heap into two heaps of different sizes. The player who can't make a move </w:t>
+        <w:t xml:space="preserve">The starting configuration is a single heap of objects. The two players take turn splitting a single heap into two heaps of different sizes. The player who can't make a move </w:t>
       </w:r>
       <w:proofErr w:type="gramStart"/>
       <w:r>
@@ -40590,8 +41681,9 @@
           <w:sz w:val="20"/>
           <w:szCs w:val="20"/>
         </w:rPr>
-        <w:t xml:space="preserve"> select any pile and should remove at least one and no more than half stones from that pile. So, for example if a pile contains 10 stones, then a player </w:t>
-      </w:r>
+        <w:t xml:space="preserve"> select any pile and should remove at least one and no more than half stones from that pile. So, for example if a pile contains 10 stones, then a player can take at least 1 and at most 5 stones from that pile. If a pile contains 7 </w:t>
+      </w:r>
+      <w:proofErr w:type="gramStart"/>
       <w:r>
         <w:rPr>
           <w:rFonts w:ascii="Consolas" w:hAnsi="Consolas" w:cs="Courier New"/>
@@ -40601,9 +41693,9 @@
           <w:sz w:val="20"/>
           <w:szCs w:val="20"/>
         </w:rPr>
-        <w:t xml:space="preserve">can take at least 1 and at most 5 stones from that pile. If a pile contains 7 </w:t>
-      </w:r>
-      <w:proofErr w:type="gramStart"/>
+        <w:t>stones;</w:t>
+      </w:r>
+      <w:proofErr w:type="gramEnd"/>
       <w:r>
         <w:rPr>
           <w:rFonts w:ascii="Consolas" w:hAnsi="Consolas" w:cs="Courier New"/>
@@ -40613,18 +41705,6 @@
           <w:sz w:val="20"/>
           <w:szCs w:val="20"/>
         </w:rPr>
-        <w:t>stones;</w:t>
-      </w:r>
-      <w:proofErr w:type="gramEnd"/>
-      <w:r>
-        <w:rPr>
-          <w:rFonts w:ascii="Consolas" w:hAnsi="Consolas" w:cs="Courier New"/>
-          <w:b/>
-          <w:bCs/>
-          <w:color w:val="00B050"/>
-          <w:sz w:val="20"/>
-          <w:szCs w:val="20"/>
-        </w:rPr>
         <w:t xml:space="preserve"> at most 3 stones from that pile can be removed.</w:t>
       </w:r>
     </w:p>
@@ -41658,6 +42738,7 @@
           <w:rStyle w:val="HTMLCode"/>
           <w:rFonts w:ascii="Consolas" w:hAnsi="Consolas"/>
         </w:rPr>
+        <w:lastRenderedPageBreak/>
         <w:t xml:space="preserve">        {</w:t>
       </w:r>
     </w:p>
@@ -42766,7 +43847,6 @@
           <w:rStyle w:val="HTMLCode"/>
           <w:rFonts w:ascii="Consolas" w:hAnsi="Consolas"/>
         </w:rPr>
-        <w:lastRenderedPageBreak/>
         <w:t xml:space="preserve">        </w:t>
       </w:r>
       <w:proofErr w:type="spellStart"/>
@@ -44847,6 +45927,7 @@
           <w:sz w:val="20"/>
           <w:szCs w:val="20"/>
         </w:rPr>
+        <w:lastRenderedPageBreak/>
         <w:t xml:space="preserve">        // store </w:t>
       </w:r>
       <w:proofErr w:type="gramStart"/>
@@ -45503,7 +46584,6 @@
           <w:sz w:val="20"/>
           <w:szCs w:val="20"/>
         </w:rPr>
-        <w:lastRenderedPageBreak/>
         <w:t xml:space="preserve">int </w:t>
       </w:r>
       <w:proofErr w:type="gramStart"/>
@@ -48336,6 +49416,7 @@
           <w:sz w:val="20"/>
           <w:szCs w:val="20"/>
         </w:rPr>
+        <w:lastRenderedPageBreak/>
         <w:t>    // Find prefix of number that is larger</w:t>
       </w:r>
     </w:p>
@@ -49028,7 +50109,6 @@
           <w:sz w:val="20"/>
           <w:szCs w:val="20"/>
         </w:rPr>
-        <w:lastRenderedPageBreak/>
         <w:t>    return</w:t>
       </w:r>
       <w:r>
@@ -51559,6 +52639,7 @@
           <w:sz w:val="20"/>
           <w:szCs w:val="20"/>
         </w:rPr>
+        <w:lastRenderedPageBreak/>
         <w:t>    string str1 = "88</w:t>
       </w:r>
       <w:proofErr w:type="gramStart"/>
